--- a/Game Engines.docx
+++ b/Game Engines.docx
@@ -632,17 +632,7 @@
           <w:shd w:val="clear" w:color="auto" w:fill="FFFFFF"/>
         </w:rPr>
         <w:lastRenderedPageBreak/>
-        <w:t>We were very disorganized, forming Sammy Studios, growing to hundreds and starting big games. Thousands of daily problems. Scrum improved this by engaging everyone in daily problem solving.</w:t>
-      </w:r>
-      <w:r>
-        <w:rPr>
-          <w:rFonts w:ascii="Roboto Light" w:hAnsi="Roboto Light"/>
-          <w:spacing w:val="2"/>
-          <w:sz w:val="20"/>
-          <w:szCs w:val="20"/>
-          <w:shd w:val="clear" w:color="auto" w:fill="FFFFFF"/>
-        </w:rPr>
-        <w:t xml:space="preserve"> (Keith, 2016)</w:t>
+        <w:t>We were very disorganized, forming Sammy Studios, growing to hundreds and starting big games. Thousands of daily problems. Scrum improved this by engaging everyone in daily problem solving. (Keith, 2016)</w:t>
       </w:r>
     </w:p>
     <w:p>
@@ -2017,15 +2007,21 @@
           <w:szCs w:val="22"/>
         </w:rPr>
       </w:pPr>
+    </w:p>
+    <w:p>
+      <w:pPr>
+        <w:rPr>
+          <w:rStyle w:val="IntenseEmphasis"/>
+        </w:rPr>
+      </w:pPr>
+      <w:r>
+        <w:rPr>
+          <w:rStyle w:val="IntenseEmphasis"/>
+        </w:rPr>
+        <w:t>TET</w:t>
+      </w:r>
       <w:bookmarkStart w:id="0" w:name="_GoBack"/>
       <w:bookmarkEnd w:id="0"/>
-    </w:p>
-    <w:p>
-      <w:pPr>
-        <w:rPr>
-          <w:rStyle w:val="IntenseEmphasis"/>
-        </w:rPr>
-      </w:pPr>
     </w:p>
     <w:p>
       <w:pPr>
